--- a/cartographer阅读笔记/创建 trajectory的过程.docx
+++ b/cartographer阅读笔记/创建 trajectory的过程.docx
@@ -82,6 +82,7 @@
       <w:pPr>
         <w:rPr>
           <w:rFonts w:hint="default"/>
+          <w:lang w:val="en"/>
         </w:rPr>
       </w:pPr>
       <w:r>
@@ -101,8 +102,16 @@
           <w:rFonts w:hint="default"/>
           <w:lang w:val="en"/>
         </w:rPr>
-        <w:t>1</w:t>
-      </w:r>
+        <w:t>1 整体概况</w:t>
+      </w:r>
+    </w:p>
+    <w:p>
+      <w:pPr>
+        <w:ind w:firstLine="420" w:firstLineChars="0"/>
+        <w:rPr>
+          <w:rFonts w:hint="default"/>
+        </w:rPr>
+      </w:pPr>
       <w:r>
         <w:rPr>
           <w:rFonts w:hint="default"/>
@@ -130,6 +139,448 @@
           <w:lang w:val="en"/>
         </w:rPr>
       </w:pPr>
+      <w:r>
+        <w:rPr>
+          <w:sz w:val="20"/>
+        </w:rPr>
+        <mc:AlternateContent>
+          <mc:Choice Requires="wps">
+            <w:drawing>
+              <wp:anchor distT="0" distB="0" distL="114300" distR="114300" simplePos="0" relativeHeight="251680768" behindDoc="0" locked="0" layoutInCell="1" allowOverlap="1">
+                <wp:simplePos x="0" y="0"/>
+                <wp:positionH relativeFrom="column">
+                  <wp:posOffset>468630</wp:posOffset>
+                </wp:positionH>
+                <wp:positionV relativeFrom="paragraph">
+                  <wp:posOffset>2059305</wp:posOffset>
+                </wp:positionV>
+                <wp:extent cx="243840" cy="180340"/>
+                <wp:effectExtent l="6350" t="6350" r="16510" b="22860"/>
+                <wp:wrapNone/>
+                <wp:docPr id="10" name="Oval 10"/>
+                <wp:cNvGraphicFramePr/>
+                <a:graphic xmlns:a="http://schemas.openxmlformats.org/drawingml/2006/main">
+                  <a:graphicData uri="http://schemas.microsoft.com/office/word/2010/wordprocessingShape">
+                    <wps:wsp>
+                      <wps:cNvSpPr/>
+                      <wps:spPr>
+                        <a:xfrm>
+                          <a:off x="1611630" y="4847590"/>
+                          <a:ext cx="243840" cy="180340"/>
+                        </a:xfrm>
+                        <a:prstGeom prst="ellipse">
+                          <a:avLst/>
+                        </a:prstGeom>
+                        <a:noFill/>
+                        <a:ln>
+                          <a:solidFill>
+                            <a:srgbClr val="00B050"/>
+                          </a:solidFill>
+                        </a:ln>
+                      </wps:spPr>
+                      <wps:style>
+                        <a:lnRef idx="2">
+                          <a:schemeClr val="accent1">
+                            <a:shade val="50000"/>
+                          </a:schemeClr>
+                        </a:lnRef>
+                        <a:fillRef idx="1">
+                          <a:schemeClr val="accent1"/>
+                        </a:fillRef>
+                        <a:effectRef idx="0">
+                          <a:schemeClr val="accent1"/>
+                        </a:effectRef>
+                        <a:fontRef idx="minor">
+                          <a:schemeClr val="lt1"/>
+                        </a:fontRef>
+                      </wps:style>
+                      <wps:bodyPr rot="0" spcFirstLastPara="0" vertOverflow="overflow" horzOverflow="overflow" vert="horz" wrap="square" lIns="91440" tIns="45720" rIns="91440" bIns="45720" numCol="1" spcCol="0" rtlCol="0" fromWordArt="0" anchor="ctr" anchorCtr="0" forceAA="0" compatLnSpc="1">
+                        <a:noAutofit/>
+                      </wps:bodyPr>
+                    </wps:wsp>
+                  </a:graphicData>
+                </a:graphic>
+              </wp:anchor>
+            </w:drawing>
+          </mc:Choice>
+          <mc:Fallback>
+            <w:pict>
+              <v:shape id="_x0000_s1026" o:spid="_x0000_s1026" o:spt="3" type="#_x0000_t3" style="position:absolute;left:0pt;margin-left:36.9pt;margin-top:162.15pt;height:14.2pt;width:19.2pt;z-index:251680768;v-text-anchor:middle;mso-width-relative:page;mso-height-relative:page;" filled="f" stroked="t" coordsize="21600,21600" o:gfxdata="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">
+                <v:fill on="f" focussize="0,0"/>
+                <v:stroke weight="1pt" color="#00B050 [3204]" miterlimit="8" joinstyle="miter"/>
+                <v:imagedata o:title=""/>
+                <o:lock v:ext="edit" aspectratio="f"/>
+              </v:shape>
+            </w:pict>
+          </mc:Fallback>
+        </mc:AlternateContent>
+      </w:r>
+      <w:r>
+        <w:rPr>
+          <w:sz w:val="20"/>
+        </w:rPr>
+        <mc:AlternateContent>
+          <mc:Choice Requires="wps">
+            <w:drawing>
+              <wp:anchor distT="0" distB="0" distL="114300" distR="114300" simplePos="0" relativeHeight="251666432" behindDoc="0" locked="0" layoutInCell="1" allowOverlap="1">
+                <wp:simplePos x="0" y="0"/>
+                <wp:positionH relativeFrom="column">
+                  <wp:posOffset>640080</wp:posOffset>
+                </wp:positionH>
+                <wp:positionV relativeFrom="paragraph">
+                  <wp:posOffset>2240280</wp:posOffset>
+                </wp:positionV>
+                <wp:extent cx="324485" cy="27940"/>
+                <wp:effectExtent l="0" t="28575" r="18415" b="57785"/>
+                <wp:wrapNone/>
+                <wp:docPr id="7" name="Straight Arrow Connector 7"/>
+                <wp:cNvGraphicFramePr/>
+                <a:graphic xmlns:a="http://schemas.openxmlformats.org/drawingml/2006/main">
+                  <a:graphicData uri="http://schemas.microsoft.com/office/word/2010/wordprocessingShape">
+                    <wps:wsp>
+                      <wps:cNvCnPr/>
+                      <wps:spPr>
+                        <a:xfrm flipH="1">
+                          <a:off x="1765935" y="5011420"/>
+                          <a:ext cx="324485" cy="27940"/>
+                        </a:xfrm>
+                        <a:prstGeom prst="straightConnector1">
+                          <a:avLst/>
+                        </a:prstGeom>
+                        <a:ln>
+                          <a:tailEnd type="arrow"/>
+                        </a:ln>
+                      </wps:spPr>
+                      <wps:style>
+                        <a:lnRef idx="1">
+                          <a:schemeClr val="accent1"/>
+                        </a:lnRef>
+                        <a:fillRef idx="0">
+                          <a:schemeClr val="accent1"/>
+                        </a:fillRef>
+                        <a:effectRef idx="0">
+                          <a:schemeClr val="accent1"/>
+                        </a:effectRef>
+                        <a:fontRef idx="minor">
+                          <a:schemeClr val="tx1"/>
+                        </a:fontRef>
+                      </wps:style>
+                      <wps:bodyPr/>
+                    </wps:wsp>
+                  </a:graphicData>
+                </a:graphic>
+              </wp:anchor>
+            </w:drawing>
+          </mc:Choice>
+          <mc:Fallback>
+            <w:pict>
+              <v:shape id="_x0000_s1026" o:spid="_x0000_s1026" o:spt="32" type="#_x0000_t32" style="position:absolute;left:0pt;flip:x;margin-left:50.4pt;margin-top:176.4pt;height:2.2pt;width:25.55pt;z-index:251666432;mso-width-relative:page;mso-height-relative:page;" filled="f" stroked="t" coordsize="21600,21600" o:gfxdata="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">
+                <v:fill on="f" focussize="0,0"/>
+                <v:stroke weight="0.5pt" color="#5B9BD5 [3204]" miterlimit="8" joinstyle="miter" endarrow="open"/>
+                <v:imagedata o:title=""/>
+                <o:lock v:ext="edit" aspectratio="f"/>
+              </v:shape>
+            </w:pict>
+          </mc:Fallback>
+        </mc:AlternateContent>
+      </w:r>
+      <w:r>
+        <w:rPr>
+          <w:sz w:val="20"/>
+        </w:rPr>
+        <mc:AlternateContent>
+          <mc:Choice Requires="wps">
+            <w:drawing>
+              <wp:anchor distT="0" distB="0" distL="114300" distR="114300" simplePos="0" relativeHeight="251665408" behindDoc="0" locked="0" layoutInCell="1" allowOverlap="1">
+                <wp:simplePos x="0" y="0"/>
+                <wp:positionH relativeFrom="column">
+                  <wp:posOffset>-180340</wp:posOffset>
+                </wp:positionH>
+                <wp:positionV relativeFrom="paragraph">
+                  <wp:posOffset>2768600</wp:posOffset>
+                </wp:positionV>
+                <wp:extent cx="592455" cy="262890"/>
+                <wp:effectExtent l="0" t="0" r="0" b="0"/>
+                <wp:wrapNone/>
+                <wp:docPr id="5" name="Text Box 5"/>
+                <wp:cNvGraphicFramePr/>
+                <a:graphic xmlns:a="http://schemas.openxmlformats.org/drawingml/2006/main">
+                  <a:graphicData uri="http://schemas.microsoft.com/office/word/2010/wordprocessingShape">
+                    <wps:wsp>
+                      <wps:cNvSpPr txBox="1"/>
+                      <wps:spPr>
+                        <a:xfrm>
+                          <a:off x="0" y="0"/>
+                          <a:ext cx="592455" cy="262890"/>
+                        </a:xfrm>
+                        <a:prstGeom prst="rect">
+                          <a:avLst/>
+                        </a:prstGeom>
+                        <a:noFill/>
+                        <a:ln w="6350">
+                          <a:noFill/>
+                        </a:ln>
+                      </wps:spPr>
+                      <wps:style>
+                        <a:lnRef idx="0">
+                          <a:schemeClr val="accent1"/>
+                        </a:lnRef>
+                        <a:fillRef idx="0">
+                          <a:schemeClr val="accent1"/>
+                        </a:fillRef>
+                        <a:effectRef idx="0">
+                          <a:schemeClr val="accent1"/>
+                        </a:effectRef>
+                        <a:fontRef idx="minor">
+                          <a:schemeClr val="dk1"/>
+                        </a:fontRef>
+                      </wps:style>
+                      <wps:txbx>
+                        <w:txbxContent>
+                          <w:p>
+                            <w:pPr>
+                              <w:rPr>
+                                <w:rFonts w:hint="default"/>
+                                <w:lang w:val="en"/>
+                              </w:rPr>
+                            </w:pPr>
+                            <w:r>
+                              <w:rPr>
+                                <w:rFonts w:hint="default"/>
+                                <w:sz w:val="10"/>
+                                <w:szCs w:val="10"/>
+                                <w:lang w:val="en"/>
+                              </w:rPr>
+                              <w:t>submapId</w:t>
+                            </w:r>
+                          </w:p>
+                        </w:txbxContent>
+                      </wps:txbx>
+                      <wps:bodyPr rot="0" spcFirstLastPara="0" vertOverflow="overflow" horzOverflow="overflow" vert="horz" wrap="square" lIns="91440" tIns="45720" rIns="91440" bIns="45720" numCol="1" spcCol="0" rtlCol="0" fromWordArt="0" anchor="t" anchorCtr="0" forceAA="0" compatLnSpc="1">
+                        <a:noAutofit/>
+                      </wps:bodyPr>
+                    </wps:wsp>
+                  </a:graphicData>
+                </a:graphic>
+              </wp:anchor>
+            </w:drawing>
+          </mc:Choice>
+          <mc:Fallback>
+            <w:pict>
+              <v:shape id="_x0000_s1026" o:spid="_x0000_s1026" o:spt="202" type="#_x0000_t202" style="position:absolute;left:0pt;margin-left:-14.2pt;margin-top:218pt;height:20.7pt;width:46.65pt;z-index:251665408;mso-width-relative:page;mso-height-relative:page;" filled="f" stroked="f" coordsize="21600,21600" o:gfxdata="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">
+                <v:fill on="f" focussize="0,0"/>
+                <v:stroke on="f" weight="0.5pt"/>
+                <v:imagedata o:title=""/>
+                <o:lock v:ext="edit" aspectratio="f"/>
+                <v:textbox>
+                  <w:txbxContent>
+                    <w:p>
+                      <w:pPr>
+                        <w:rPr>
+                          <w:rFonts w:hint="default"/>
+                          <w:lang w:val="en"/>
+                        </w:rPr>
+                      </w:pPr>
+                      <w:r>
+                        <w:rPr>
+                          <w:rFonts w:hint="default"/>
+                          <w:sz w:val="10"/>
+                          <w:szCs w:val="10"/>
+                          <w:lang w:val="en"/>
+                        </w:rPr>
+                        <w:t>submapId</w:t>
+                      </w:r>
+                    </w:p>
+                  </w:txbxContent>
+                </v:textbox>
+              </v:shape>
+            </w:pict>
+          </mc:Fallback>
+        </mc:AlternateContent>
+      </w:r>
+      <w:r>
+        <w:rPr>
+          <w:sz w:val="20"/>
+        </w:rPr>
+        <mc:AlternateContent>
+          <mc:Choice Requires="wps">
+            <w:drawing>
+              <wp:anchor distT="0" distB="0" distL="114300" distR="114300" simplePos="0" relativeHeight="251661312" behindDoc="0" locked="0" layoutInCell="1" allowOverlap="1">
+                <wp:simplePos x="0" y="0"/>
+                <wp:positionH relativeFrom="column">
+                  <wp:posOffset>860425</wp:posOffset>
+                </wp:positionH>
+                <wp:positionV relativeFrom="paragraph">
+                  <wp:posOffset>2123440</wp:posOffset>
+                </wp:positionV>
+                <wp:extent cx="592455" cy="262890"/>
+                <wp:effectExtent l="0" t="0" r="0" b="0"/>
+                <wp:wrapNone/>
+                <wp:docPr id="4" name="Text Box 4"/>
+                <wp:cNvGraphicFramePr/>
+                <a:graphic xmlns:a="http://schemas.openxmlformats.org/drawingml/2006/main">
+                  <a:graphicData uri="http://schemas.microsoft.com/office/word/2010/wordprocessingShape">
+                    <wps:wsp>
+                      <wps:cNvSpPr txBox="1"/>
+                      <wps:spPr>
+                        <a:xfrm>
+                          <a:off x="771525" y="5538470"/>
+                          <a:ext cx="592455" cy="262890"/>
+                        </a:xfrm>
+                        <a:prstGeom prst="rect">
+                          <a:avLst/>
+                        </a:prstGeom>
+                        <a:noFill/>
+                        <a:ln w="6350">
+                          <a:noFill/>
+                        </a:ln>
+                      </wps:spPr>
+                      <wps:style>
+                        <a:lnRef idx="0">
+                          <a:schemeClr val="accent1"/>
+                        </a:lnRef>
+                        <a:fillRef idx="0">
+                          <a:schemeClr val="accent1"/>
+                        </a:fillRef>
+                        <a:effectRef idx="0">
+                          <a:schemeClr val="accent1"/>
+                        </a:effectRef>
+                        <a:fontRef idx="minor">
+                          <a:schemeClr val="dk1"/>
+                        </a:fontRef>
+                      </wps:style>
+                      <wps:txbx>
+                        <w:txbxContent>
+                          <w:p>
+                            <w:pPr>
+                              <w:rPr>
+                                <w:rFonts w:hint="default"/>
+                                <w:lang w:val="en"/>
+                              </w:rPr>
+                            </w:pPr>
+                            <w:r>
+                              <w:rPr>
+                                <w:rFonts w:hint="default"/>
+                                <w:sz w:val="10"/>
+                                <w:szCs w:val="10"/>
+                                <w:lang w:val="en"/>
+                              </w:rPr>
+                              <w:t>nodeId</w:t>
+                            </w:r>
+                          </w:p>
+                        </w:txbxContent>
+                      </wps:txbx>
+                      <wps:bodyPr rot="0" spcFirstLastPara="0" vertOverflow="overflow" horzOverflow="overflow" vert="horz" wrap="square" lIns="91440" tIns="45720" rIns="91440" bIns="45720" numCol="1" spcCol="0" rtlCol="0" fromWordArt="0" anchor="t" anchorCtr="0" forceAA="0" compatLnSpc="1">
+                        <a:noAutofit/>
+                      </wps:bodyPr>
+                    </wps:wsp>
+                  </a:graphicData>
+                </a:graphic>
+              </wp:anchor>
+            </w:drawing>
+          </mc:Choice>
+          <mc:Fallback>
+            <w:pict>
+              <v:shape id="_x0000_s1026" o:spid="_x0000_s1026" o:spt="202" type="#_x0000_t202" style="position:absolute;left:0pt;margin-left:67.75pt;margin-top:167.2pt;height:20.7pt;width:46.65pt;z-index:251661312;mso-width-relative:page;mso-height-relative:page;" filled="f" stroked="f" coordsize="21600,21600" o:gfxdata="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">
+                <v:fill on="f" focussize="0,0"/>
+                <v:stroke on="f" weight="0.5pt"/>
+                <v:imagedata o:title=""/>
+                <o:lock v:ext="edit" aspectratio="f"/>
+                <v:textbox>
+                  <w:txbxContent>
+                    <w:p>
+                      <w:pPr>
+                        <w:rPr>
+                          <w:rFonts w:hint="default"/>
+                          <w:lang w:val="en"/>
+                        </w:rPr>
+                      </w:pPr>
+                      <w:r>
+                        <w:rPr>
+                          <w:rFonts w:hint="default"/>
+                          <w:sz w:val="10"/>
+                          <w:szCs w:val="10"/>
+                          <w:lang w:val="en"/>
+                        </w:rPr>
+                        <w:t>nodeId</w:t>
+                      </w:r>
+                    </w:p>
+                  </w:txbxContent>
+                </v:textbox>
+              </v:shape>
+            </w:pict>
+          </mc:Fallback>
+        </mc:AlternateContent>
+      </w:r>
+      <w:r>
+        <w:rPr>
+          <w:sz w:val="20"/>
+        </w:rPr>
+        <mc:AlternateContent>
+          <mc:Choice Requires="wps">
+            <w:drawing>
+              <wp:anchor distT="0" distB="0" distL="114300" distR="114300" simplePos="0" relativeHeight="251660288" behindDoc="0" locked="0" layoutInCell="1" allowOverlap="1">
+                <wp:simplePos x="0" y="0"/>
+                <wp:positionH relativeFrom="column">
+                  <wp:posOffset>160655</wp:posOffset>
+                </wp:positionH>
+                <wp:positionV relativeFrom="paragraph">
+                  <wp:posOffset>2778125</wp:posOffset>
+                </wp:positionV>
+                <wp:extent cx="297180" cy="67310"/>
+                <wp:effectExtent l="1270" t="29210" r="6350" b="17780"/>
+                <wp:wrapNone/>
+                <wp:docPr id="2" name="Straight Arrow Connector 2"/>
+                <wp:cNvGraphicFramePr/>
+                <a:graphic xmlns:a="http://schemas.openxmlformats.org/drawingml/2006/main">
+                  <a:graphicData uri="http://schemas.microsoft.com/office/word/2010/wordprocessingShape">
+                    <wps:wsp>
+                      <wps:cNvCnPr/>
+                      <wps:spPr>
+                        <a:xfrm flipV="1">
+                          <a:off x="1303655" y="5566410"/>
+                          <a:ext cx="297180" cy="67310"/>
+                        </a:xfrm>
+                        <a:prstGeom prst="straightConnector1">
+                          <a:avLst/>
+                        </a:prstGeom>
+                        <a:ln>
+                          <a:tailEnd type="arrow"/>
+                        </a:ln>
+                      </wps:spPr>
+                      <wps:style>
+                        <a:lnRef idx="1">
+                          <a:schemeClr val="accent1"/>
+                        </a:lnRef>
+                        <a:fillRef idx="0">
+                          <a:schemeClr val="accent1"/>
+                        </a:fillRef>
+                        <a:effectRef idx="0">
+                          <a:schemeClr val="accent1"/>
+                        </a:effectRef>
+                        <a:fontRef idx="minor">
+                          <a:schemeClr val="tx1"/>
+                        </a:fontRef>
+                      </wps:style>
+                      <wps:bodyPr/>
+                    </wps:wsp>
+                  </a:graphicData>
+                </a:graphic>
+              </wp:anchor>
+            </w:drawing>
+          </mc:Choice>
+          <mc:Fallback>
+            <w:pict>
+              <v:shape id="_x0000_s1026" o:spid="_x0000_s1026" o:spt="32" type="#_x0000_t32" style="position:absolute;left:0pt;flip:y;margin-left:12.65pt;margin-top:218.75pt;height:5.3pt;width:23.4pt;z-index:251660288;mso-width-relative:page;mso-height-relative:page;" filled="f" stroked="t" coordsize="21600,21600" o:gfxdata="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">
+                <v:fill on="f" focussize="0,0"/>
+                <v:stroke weight="0.5pt" color="#5B9BD5 [3204]" miterlimit="8" joinstyle="miter" endarrow="open"/>
+                <v:imagedata o:title=""/>
+                <o:lock v:ext="edit" aspectratio="f"/>
+              </v:shape>
+            </w:pict>
+          </mc:Fallback>
+        </mc:AlternateContent>
+      </w:r>
       <w:r>
         <w:rPr>
           <w:sz w:val="20"/>
@@ -145,8 +596,8 @@
                 <wp:positionV relativeFrom="paragraph">
                   <wp:posOffset>2360930</wp:posOffset>
                 </wp:positionV>
-                <wp:extent cx="276225" cy="2190750"/>
-                <wp:effectExtent l="13970" t="14605" r="14605" b="23495"/>
+                <wp:extent cx="265430" cy="2034540"/>
+                <wp:effectExtent l="13970" t="0" r="25400" b="27940"/>
                 <wp:wrapNone/>
                 <wp:docPr id="6" name="Rectangle 6"/>
                 <wp:cNvGraphicFramePr/>
@@ -157,7 +608,7 @@
                       <wps:spPr>
                         <a:xfrm>
                           <a:off x="1661160" y="4933315"/>
-                          <a:ext cx="276225" cy="2190750"/>
+                          <a:ext cx="265430" cy="2034540"/>
                         </a:xfrm>
                         <a:prstGeom prst="rect">
                           <a:avLst/>
@@ -195,7 +646,7 @@
           </mc:Choice>
           <mc:Fallback>
             <w:pict>
-              <v:rect id="_x0000_s1026" o:spid="_x0000_s1026" o:spt="1" style="position:absolute;left:0pt;margin-left:40.8pt;margin-top:185.9pt;height:172.5pt;width:21.75pt;z-index:251659264;v-text-anchor:middle;mso-width-relative:page;mso-height-relative:page;" filled="f" stroked="t" coordsize="21600,21600" o:gfxdata="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">
+              <v:rect id="_x0000_s1026" o:spid="_x0000_s1026" o:spt="1" style="position:absolute;left:0pt;margin-left:40.8pt;margin-top:185.9pt;height:160.2pt;width:20.9pt;z-index:251659264;v-text-anchor:middle;mso-width-relative:page;mso-height-relative:page;" filled="f" stroked="t" coordsize="21600,21600" o:gfxdata="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">
                 <v:fill on="f" focussize="0,0"/>
                 <v:stroke weight="2.25pt" color="#C00000 [3209]" miterlimit="8" joinstyle="miter"/>
                 <v:imagedata o:title=""/>
@@ -220,8 +671,8 @@
                 <wp:positionV relativeFrom="paragraph">
                   <wp:posOffset>4408805</wp:posOffset>
                 </wp:positionV>
-                <wp:extent cx="619125" cy="523875"/>
-                <wp:effectExtent l="0" t="0" r="9525" b="9525"/>
+                <wp:extent cx="796290" cy="292735"/>
+                <wp:effectExtent l="0" t="17145" r="3810" b="13970"/>
                 <wp:wrapNone/>
                 <wp:docPr id="3" name="Straight Arrow Connector 3"/>
                 <wp:cNvGraphicFramePr/>
@@ -232,7 +683,7 @@
                       <wps:spPr>
                         <a:xfrm flipH="1" flipV="1">
                           <a:off x="1832610" y="6981190"/>
-                          <a:ext cx="619125" cy="523875"/>
+                          <a:ext cx="796290" cy="292735"/>
                         </a:xfrm>
                         <a:prstGeom prst="straightConnector1">
                           <a:avLst/>
@@ -264,7 +715,7 @@
           </mc:Choice>
           <mc:Fallback>
             <w:pict>
-              <v:shape id="_x0000_s1026" o:spid="_x0000_s1026" o:spt="32" type="#_x0000_t32" style="position:absolute;left:0pt;flip:x y;margin-left:54.3pt;margin-top:347.15pt;height:41.25pt;width:48.75pt;z-index:251658240;mso-width-relative:page;mso-height-relative:page;" filled="f" stroked="t" coordsize="21600,21600" o:gfxdata="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">
+              <v:shape id="_x0000_s1026" o:spid="_x0000_s1026" o:spt="32" type="#_x0000_t32" style="position:absolute;left:0pt;flip:x y;margin-left:54.3pt;margin-top:347.15pt;height:23.05pt;width:62.7pt;z-index:251658240;mso-width-relative:page;mso-height-relative:page;" filled="f" stroked="t" coordsize="21600,21600" o:gfxdata="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">
                 <v:fill on="f" focussize="0,0"/>
                 <v:stroke weight="0.5pt" color="#5B9BD5 [3204]" miterlimit="8" joinstyle="miter" endarrow="open"/>
                 <v:imagedata o:title=""/>
@@ -276,10 +727,186 @@
       </w:r>
       <w:r>
         <w:rPr>
-          <w:rFonts w:hint="default"/>
-          <w:lang w:val="en"/>
-        </w:rPr>
-        <w:t>（:</w:t>
+          <w:sz w:val="20"/>
+        </w:rPr>
+        <mc:AlternateContent>
+          <mc:Choice Requires="wps">
+            <w:drawing>
+              <wp:anchor distT="0" distB="0" distL="114300" distR="114300" simplePos="0" relativeHeight="251670528" behindDoc="0" locked="0" layoutInCell="1" allowOverlap="1">
+                <wp:simplePos x="0" y="0"/>
+                <wp:positionH relativeFrom="column">
+                  <wp:posOffset>895350</wp:posOffset>
+                </wp:positionH>
+                <wp:positionV relativeFrom="paragraph">
+                  <wp:posOffset>1850390</wp:posOffset>
+                </wp:positionV>
+                <wp:extent cx="592455" cy="262890"/>
+                <wp:effectExtent l="0" t="0" r="0" b="0"/>
+                <wp:wrapNone/>
+                <wp:docPr id="8" name="Text Box 8"/>
+                <wp:cNvGraphicFramePr/>
+                <a:graphic xmlns:a="http://schemas.openxmlformats.org/drawingml/2006/main">
+                  <a:graphicData uri="http://schemas.microsoft.com/office/word/2010/wordprocessingShape">
+                    <wps:wsp>
+                      <wps:cNvSpPr txBox="1"/>
+                      <wps:spPr>
+                        <a:xfrm>
+                          <a:off x="0" y="0"/>
+                          <a:ext cx="592455" cy="262890"/>
+                        </a:xfrm>
+                        <a:prstGeom prst="rect">
+                          <a:avLst/>
+                        </a:prstGeom>
+                        <a:noFill/>
+                        <a:ln w="6350">
+                          <a:noFill/>
+                        </a:ln>
+                      </wps:spPr>
+                      <wps:style>
+                        <a:lnRef idx="0">
+                          <a:schemeClr val="accent1"/>
+                        </a:lnRef>
+                        <a:fillRef idx="0">
+                          <a:schemeClr val="accent1"/>
+                        </a:fillRef>
+                        <a:effectRef idx="0">
+                          <a:schemeClr val="accent1"/>
+                        </a:effectRef>
+                        <a:fontRef idx="minor">
+                          <a:schemeClr val="dk1"/>
+                        </a:fontRef>
+                      </wps:style>
+                      <wps:txbx>
+                        <w:txbxContent>
+                          <w:p>
+                            <w:pPr>
+                              <w:rPr>
+                                <w:rFonts w:hint="default"/>
+                                <w:lang w:val="en"/>
+                              </w:rPr>
+                            </w:pPr>
+                            <w:r>
+                              <w:rPr>
+                                <w:rFonts w:hint="default"/>
+                                <w:sz w:val="10"/>
+                                <w:szCs w:val="10"/>
+                                <w:lang w:val="en"/>
+                              </w:rPr>
+                              <w:t>trajectoryId</w:t>
+                            </w:r>
+                          </w:p>
+                        </w:txbxContent>
+                      </wps:txbx>
+                      <wps:bodyPr rot="0" spcFirstLastPara="0" vertOverflow="overflow" horzOverflow="overflow" vert="horz" wrap="square" lIns="91440" tIns="45720" rIns="91440" bIns="45720" numCol="1" spcCol="0" rtlCol="0" fromWordArt="0" anchor="t" anchorCtr="0" forceAA="0" compatLnSpc="1">
+                        <a:noAutofit/>
+                      </wps:bodyPr>
+                    </wps:wsp>
+                  </a:graphicData>
+                </a:graphic>
+              </wp:anchor>
+            </w:drawing>
+          </mc:Choice>
+          <mc:Fallback>
+            <w:pict>
+              <v:shape id="_x0000_s1026" o:spid="_x0000_s1026" o:spt="202" type="#_x0000_t202" style="position:absolute;left:0pt;margin-left:70.5pt;margin-top:145.7pt;height:20.7pt;width:46.65pt;z-index:251670528;mso-width-relative:page;mso-height-relative:page;" filled="f" stroked="f" coordsize="21600,21600" o:gfxdata="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">
+                <v:fill on="f" focussize="0,0"/>
+                <v:stroke on="f" weight="0.5pt"/>
+                <v:imagedata o:title=""/>
+                <o:lock v:ext="edit" aspectratio="f"/>
+                <v:textbox>
+                  <w:txbxContent>
+                    <w:p>
+                      <w:pPr>
+                        <w:rPr>
+                          <w:rFonts w:hint="default"/>
+                          <w:lang w:val="en"/>
+                        </w:rPr>
+                      </w:pPr>
+                      <w:r>
+                        <w:rPr>
+                          <w:rFonts w:hint="default"/>
+                          <w:sz w:val="10"/>
+                          <w:szCs w:val="10"/>
+                          <w:lang w:val="en"/>
+                        </w:rPr>
+                        <w:t>trajectoryId</w:t>
+                      </w:r>
+                    </w:p>
+                  </w:txbxContent>
+                </v:textbox>
+              </v:shape>
+            </w:pict>
+          </mc:Fallback>
+        </mc:AlternateContent>
+      </w:r>
+      <w:r>
+        <w:rPr>
+          <w:sz w:val="20"/>
+        </w:rPr>
+        <mc:AlternateContent>
+          <mc:Choice Requires="wps">
+            <w:drawing>
+              <wp:anchor distT="0" distB="0" distL="114300" distR="114300" simplePos="0" relativeHeight="251679744" behindDoc="0" locked="0" layoutInCell="1" allowOverlap="1">
+                <wp:simplePos x="0" y="0"/>
+                <wp:positionH relativeFrom="column">
+                  <wp:posOffset>768985</wp:posOffset>
+                </wp:positionH>
+                <wp:positionV relativeFrom="paragraph">
+                  <wp:posOffset>1966595</wp:posOffset>
+                </wp:positionV>
+                <wp:extent cx="207645" cy="66040"/>
+                <wp:effectExtent l="0" t="6985" r="1905" b="22225"/>
+                <wp:wrapNone/>
+                <wp:docPr id="9" name="Straight Arrow Connector 9"/>
+                <wp:cNvGraphicFramePr/>
+                <a:graphic xmlns:a="http://schemas.openxmlformats.org/drawingml/2006/main">
+                  <a:graphicData uri="http://schemas.microsoft.com/office/word/2010/wordprocessingShape">
+                    <wps:wsp>
+                      <wps:cNvCnPr/>
+                      <wps:spPr>
+                        <a:xfrm flipH="1">
+                          <a:off x="0" y="0"/>
+                          <a:ext cx="207645" cy="66040"/>
+                        </a:xfrm>
+                        <a:prstGeom prst="straightConnector1">
+                          <a:avLst/>
+                        </a:prstGeom>
+                        <a:ln>
+                          <a:tailEnd type="arrow"/>
+                        </a:ln>
+                      </wps:spPr>
+                      <wps:style>
+                        <a:lnRef idx="1">
+                          <a:schemeClr val="accent1"/>
+                        </a:lnRef>
+                        <a:fillRef idx="0">
+                          <a:schemeClr val="accent1"/>
+                        </a:fillRef>
+                        <a:effectRef idx="0">
+                          <a:schemeClr val="accent1"/>
+                        </a:effectRef>
+                        <a:fontRef idx="minor">
+                          <a:schemeClr val="tx1"/>
+                        </a:fontRef>
+                      </wps:style>
+                      <wps:bodyPr/>
+                    </wps:wsp>
+                  </a:graphicData>
+                </a:graphic>
+              </wp:anchor>
+            </w:drawing>
+          </mc:Choice>
+          <mc:Fallback>
+            <w:pict>
+              <v:shape id="_x0000_s1026" o:spid="_x0000_s1026" o:spt="32" type="#_x0000_t32" style="position:absolute;left:0pt;flip:x;margin-left:60.55pt;margin-top:154.85pt;height:5.2pt;width:16.35pt;z-index:251679744;mso-width-relative:page;mso-height-relative:page;" filled="f" stroked="t" coordsize="21600,21600" o:gfxdata="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">
+                <v:fill on="f" focussize="0,0"/>
+                <v:stroke weight="0.5pt" color="#5B9BD5 [3204]" miterlimit="8" joinstyle="miter" endarrow="open"/>
+                <v:imagedata o:title=""/>
+                <o:lock v:ext="edit" aspectratio="f"/>
+              </v:shape>
+            </w:pict>
+          </mc:Fallback>
+        </mc:AlternateContent>
       </w:r>
       <w:r>
         <w:rPr>
@@ -327,7 +954,7 @@
     </w:p>
     <w:p>
       <w:pPr>
-        <w:ind w:left="100" w:hanging="100" w:hangingChars="50"/>
+        <w:ind w:left="200" w:leftChars="100" w:firstLine="0" w:firstLineChars="0"/>
         <w:rPr>
           <w:rFonts w:hint="default"/>
           <w:lang w:val="en"/>
@@ -343,7 +970,7 @@
     </w:p>
     <w:p>
       <w:pPr>
-        <w:ind w:left="100" w:hanging="100" w:hangingChars="50"/>
+        <w:ind w:firstLine="200" w:firstLineChars="100"/>
         <w:rPr>
           <w:rFonts w:hint="default"/>
         </w:rPr>
@@ -368,66 +995,1121 @@
           <w:rFonts w:hint="default"/>
         </w:rPr>
       </w:pPr>
-      <w:r>
-        <w:rPr>
-          <w:rFonts w:hint="default"/>
-        </w:rPr>
-        <w:t>}</w:t>
-      </w:r>
     </w:p>
     <w:p>
       <w:pPr>
         <w:ind w:left="420" w:leftChars="0" w:firstLine="420" w:firstLineChars="0"/>
         <w:rPr>
           <w:rFonts w:hint="default"/>
-        </w:rPr>
-      </w:pPr>
-      <w:r>
-        <w:rPr>
-          <w:rFonts w:hint="default"/>
-          <w:lang w:val="en"/>
-        </w:rPr>
-        <w:t>2submap</w:t>
-      </w:r>
-      <w:r>
-        <w:rPr>
-          <w:rFonts w:hint="default"/>
+          <w:lang w:val="en"/>
+        </w:rPr>
+      </w:pPr>
+      <w:r>
+        <w:rPr>
+          <w:rFonts w:hint="default"/>
+          <w:lang w:val="en"/>
+        </w:rPr>
+        <w:t>2源码解读（这部分代码在cartographer里面，不是cartographer_ros）</w:t>
+      </w:r>
+      <w:r>
+        <w:rPr>
+          <w:rFonts w:hint="default"/>
+          <w:lang w:val="en"/>
         </w:rPr>
         <w:tab/>
       </w:r>
-      <w:r>
-        <w:rPr>
-          <w:rFonts w:hint="default"/>
+    </w:p>
+    <w:p>
+      <w:pPr>
+        <w:pStyle w:val="3"/>
+        <w:keepNext w:val="0"/>
+        <w:keepLines w:val="0"/>
+        <w:widowControl/>
+        <w:suppressLineNumbers w:val="0"/>
+        <w:rPr>
+          <w:rFonts w:hint="default" w:asciiTheme="minorHAnsi" w:hAnsiTheme="minorHAnsi" w:eastAsiaTheme="minorEastAsia" w:cstheme="minorBidi"/>
+          <w:b w:val="0"/>
+          <w:bCs w:val="0"/>
+          <w:kern w:val="0"/>
+          <w:sz w:val="21"/>
+          <w:szCs w:val="22"/>
+          <w:lang w:val="en" w:eastAsia="zh-CN" w:bidi="ar-SA"/>
+        </w:rPr>
+      </w:pPr>
+      <w:r>
+        <w:rPr>
+          <w:rStyle w:val="5"/>
+          <w:rFonts w:hint="default" w:ascii="Courier New"/>
+          <w:lang w:val="en"/>
         </w:rPr>
         <w:tab/>
       </w:r>
+      <w:r>
+        <w:rPr>
+          <w:rStyle w:val="5"/>
+        </w:rPr>
+        <w:t>//InsertionResult就是用来保存插入Local Slam的一个节点的数据结构</w:t>
+      </w:r>
     </w:p>
     <w:p>
       <w:pPr>
         <w:ind w:left="420" w:leftChars="0" w:firstLine="420" w:firstLineChars="0"/>
         <w:rPr>
-          <w:rFonts w:hint="default"/>
-        </w:rPr>
-      </w:pPr>
+          <w:rFonts w:hint="default" w:asciiTheme="minorHAnsi" w:hAnsiTheme="minorHAnsi" w:eastAsiaTheme="minorEastAsia" w:cstheme="minorBidi"/>
+          <w:b w:val="0"/>
+          <w:bCs w:val="0"/>
+          <w:color w:val="5B9BD5" w:themeColor="accent1"/>
+          <w:kern w:val="0"/>
+          <w:sz w:val="21"/>
+          <w:szCs w:val="22"/>
+          <w:highlight w:val="none"/>
+          <w:lang w:val="en" w:eastAsia="zh-CN" w:bidi="ar-SA"/>
+          <w14:textFill>
+            <w14:solidFill>
+              <w14:schemeClr w14:val="accent1"/>
+            </w14:solidFill>
+          </w14:textFill>
+        </w:rPr>
+      </w:pPr>
+      <w:r>
+        <w:rPr>
+          <w:rFonts w:hint="default" w:asciiTheme="minorHAnsi" w:hAnsiTheme="minorHAnsi" w:eastAsiaTheme="minorEastAsia" w:cstheme="minorBidi"/>
+          <w:b w:val="0"/>
+          <w:bCs w:val="0"/>
+          <w:color w:val="5B9BD5" w:themeColor="accent1"/>
+          <w:kern w:val="0"/>
+          <w:sz w:val="21"/>
+          <w:szCs w:val="22"/>
+          <w:highlight w:val="none"/>
+          <w:lang w:val="en" w:eastAsia="zh-CN" w:bidi="ar-SA"/>
+          <w14:textFill>
+            <w14:solidFill>
+              <w14:schemeClr w14:val="accent1"/>
+            </w14:solidFill>
+          </w14:textFill>
+        </w:rPr>
+        <w:t>InsertionResult:</w:t>
+      </w:r>
+    </w:p>
+    <w:p>
+      <w:pPr>
+        <w:ind w:left="840" w:leftChars="0" w:firstLine="420" w:firstLineChars="0"/>
+        <w:rPr>
+          <w:rFonts w:hint="default" w:cstheme="minorBidi"/>
+          <w:b w:val="0"/>
+          <w:bCs w:val="0"/>
+          <w:color w:val="5B9BD5" w:themeColor="accent1"/>
+          <w:kern w:val="0"/>
+          <w:sz w:val="21"/>
+          <w:szCs w:val="22"/>
+          <w:highlight w:val="none"/>
+          <w:lang w:val="en" w:eastAsia="zh-CN" w:bidi="ar-SA"/>
+          <w14:textFill>
+            <w14:solidFill>
+              <w14:schemeClr w14:val="accent1"/>
+            </w14:solidFill>
+          </w14:textFill>
+        </w:rPr>
+      </w:pPr>
+      <w:r>
+        <w:rPr>
+          <w:rFonts w:hint="default" w:cstheme="minorBidi"/>
+          <w:b w:val="0"/>
+          <w:bCs w:val="0"/>
+          <w:color w:val="5B9BD5" w:themeColor="accent1"/>
+          <w:kern w:val="0"/>
+          <w:sz w:val="21"/>
+          <w:szCs w:val="22"/>
+          <w:highlight w:val="none"/>
+          <w:lang w:val="en" w:eastAsia="zh-CN" w:bidi="ar-SA"/>
+          <w14:textFill>
+            <w14:solidFill>
+              <w14:schemeClr w14:val="accent1"/>
+            </w14:solidFill>
+          </w14:textFill>
+        </w:rPr>
+        <w:t>{</w:t>
+      </w:r>
+    </w:p>
+    <w:p>
+      <w:pPr>
+        <w:ind w:left="1260" w:leftChars="0" w:firstLine="546" w:firstLineChars="260"/>
+        <w:rPr>
+          <w:rFonts w:hint="default" w:cstheme="minorBidi"/>
+          <w:b w:val="0"/>
+          <w:bCs w:val="0"/>
+          <w:color w:val="5B9BD5" w:themeColor="accent1"/>
+          <w:kern w:val="0"/>
+          <w:sz w:val="21"/>
+          <w:szCs w:val="22"/>
+          <w:highlight w:val="none"/>
+          <w:lang w:val="en" w:eastAsia="zh-CN" w:bidi="ar-SA"/>
+          <w14:textFill>
+            <w14:solidFill>
+              <w14:schemeClr w14:val="accent1"/>
+            </w14:solidFill>
+          </w14:textFill>
+        </w:rPr>
+      </w:pPr>
+      <w:r>
+        <w:rPr>
+          <w:rFonts w:hint="default" w:cstheme="minorBidi"/>
+          <w:b w:val="0"/>
+          <w:bCs w:val="0"/>
+          <w:color w:val="5B9BD5" w:themeColor="accent1"/>
+          <w:kern w:val="0"/>
+          <w:sz w:val="21"/>
+          <w:szCs w:val="22"/>
+          <w:highlight w:val="none"/>
+          <w:lang w:val="en" w:eastAsia="zh-CN" w:bidi="ar-SA"/>
+          <w14:textFill>
+            <w14:solidFill>
+              <w14:schemeClr w14:val="accent1"/>
+            </w14:solidFill>
+          </w14:textFill>
+        </w:rPr>
+        <w:t>有三个成员</w:t>
+      </w:r>
+    </w:p>
+    <w:p>
+      <w:pPr>
+        <w:pStyle w:val="3"/>
+        <w:keepNext w:val="0"/>
+        <w:keepLines w:val="0"/>
+        <w:widowControl/>
+        <w:numPr>
+          <w:ilvl w:val="0"/>
+          <w:numId w:val="1"/>
+        </w:numPr>
+        <w:suppressLineNumbers w:val="0"/>
+        <w:ind w:left="1832" w:leftChars="0" w:firstLine="0" w:firstLineChars="0"/>
+        <w:rPr>
+          <w:rStyle w:val="5"/>
+          <w:rFonts w:hint="default"/>
+          <w:color w:val="5B9BD5" w:themeColor="accent1"/>
+          <w:highlight w:val="none"/>
+          <w:lang w:val="en"/>
+          <w14:textFill>
+            <w14:solidFill>
+              <w14:schemeClr w14:val="accent1"/>
+            </w14:solidFill>
+          </w14:textFill>
+        </w:rPr>
+      </w:pPr>
+      <w:r>
+        <w:rPr>
+          <w:rStyle w:val="5"/>
+          <w:color w:val="5B9BD5" w:themeColor="accent1"/>
+          <w:highlight w:val="none"/>
+          <w14:textFill>
+            <w14:solidFill>
+              <w14:schemeClr w14:val="accent1"/>
+            </w14:solidFill>
+          </w14:textFill>
+        </w:rPr>
+        <w:t>NodeId node_id;</w:t>
+      </w:r>
+    </w:p>
+    <w:p>
+      <w:pPr>
+        <w:pStyle w:val="3"/>
+        <w:keepNext w:val="0"/>
+        <w:keepLines w:val="0"/>
+        <w:widowControl/>
+        <w:numPr>
+          <w:ilvl w:val="0"/>
+          <w:numId w:val="0"/>
+        </w:numPr>
+        <w:suppressLineNumbers w:val="0"/>
+        <w:ind w:left="1832" w:leftChars="0"/>
+        <w:jc w:val="left"/>
+        <w:rPr>
+          <w:rStyle w:val="5"/>
+          <w:rFonts w:eastAsia="宋体"/>
+          <w:color w:val="5B9BD5" w:themeColor="accent1"/>
+          <w:highlight w:val="none"/>
+          <w14:textFill>
+            <w14:solidFill>
+              <w14:schemeClr w14:val="accent1"/>
+            </w14:solidFill>
+          </w14:textFill>
+        </w:rPr>
+      </w:pPr>
+      <w:r>
+        <w:rPr>
+          <w:rStyle w:val="5"/>
+          <w:rFonts w:hint="default" w:ascii="Courier New" w:eastAsia="宋体"/>
+          <w:color w:val="5B9BD5" w:themeColor="accent1"/>
+          <w:highlight w:val="none"/>
+          <w:lang w:val="en"/>
+          <w14:textFill>
+            <w14:solidFill>
+              <w14:schemeClr w14:val="accent1"/>
+            </w14:solidFill>
+          </w14:textFill>
+        </w:rPr>
+        <w:t>2.</w:t>
+      </w:r>
+      <w:r>
+        <w:rPr>
+          <w:rStyle w:val="5"/>
+          <w:rFonts w:eastAsia="宋体"/>
+          <w:color w:val="5B9BD5" w:themeColor="accent1"/>
+          <w:highlight w:val="none"/>
+          <w14:textFill>
+            <w14:solidFill>
+              <w14:schemeClr w14:val="accent1"/>
+            </w14:solidFill>
+          </w14:textFill>
+        </w:rPr>
+        <w:t>std::shared_ptr&lt;const TrajectoryNode::Data&gt; constant_data;</w:t>
+      </w:r>
+    </w:p>
+    <w:p>
+      <w:pPr>
+        <w:pStyle w:val="3"/>
+        <w:keepNext w:val="0"/>
+        <w:keepLines w:val="0"/>
+        <w:widowControl/>
+        <w:numPr>
+          <w:ilvl w:val="0"/>
+          <w:numId w:val="0"/>
+        </w:numPr>
+        <w:suppressLineNumbers w:val="0"/>
+        <w:ind w:left="1832" w:leftChars="0"/>
+        <w:jc w:val="left"/>
+        <w:rPr>
+          <w:rStyle w:val="5"/>
+          <w:rFonts w:eastAsia="宋体"/>
+          <w:color w:val="5B9BD5" w:themeColor="accent1"/>
+          <w:highlight w:val="none"/>
+          <w14:textFill>
+            <w14:solidFill>
+              <w14:schemeClr w14:val="accent1"/>
+            </w14:solidFill>
+          </w14:textFill>
+        </w:rPr>
+      </w:pPr>
+      <w:r>
+        <w:rPr>
+          <w:rStyle w:val="5"/>
+          <w:rFonts w:hint="default" w:ascii="Courier New" w:eastAsia="宋体"/>
+          <w:color w:val="5B9BD5" w:themeColor="accent1"/>
+          <w:highlight w:val="none"/>
+          <w:lang w:val="en"/>
+          <w14:textFill>
+            <w14:solidFill>
+              <w14:schemeClr w14:val="accent1"/>
+            </w14:solidFill>
+          </w14:textFill>
+        </w:rPr>
+        <w:t>3.</w:t>
+      </w:r>
+      <w:r>
+        <w:rPr>
+          <w:rStyle w:val="5"/>
+          <w:rFonts w:eastAsia="宋体"/>
+          <w:color w:val="5B9BD5" w:themeColor="accent1"/>
+          <w:highlight w:val="none"/>
+          <w14:textFill>
+            <w14:solidFill>
+              <w14:schemeClr w14:val="accent1"/>
+            </w14:solidFill>
+          </w14:textFill>
+        </w:rPr>
+        <w:t>std::vector&lt;std::shared_ptr&lt;const Submap&gt;&gt; insertion_submaps;</w:t>
+      </w:r>
+    </w:p>
+    <w:p>
+      <w:pPr>
+        <w:pStyle w:val="3"/>
+        <w:keepNext w:val="0"/>
+        <w:keepLines w:val="0"/>
+        <w:widowControl/>
+        <w:numPr>
+          <w:ilvl w:val="0"/>
+          <w:numId w:val="0"/>
+        </w:numPr>
+        <w:suppressLineNumbers w:val="0"/>
+        <w:jc w:val="left"/>
+        <w:rPr>
+          <w:rStyle w:val="5"/>
+          <w:rFonts w:hint="default" w:eastAsia="宋体"/>
+          <w:color w:val="5B9BD5" w:themeColor="accent1"/>
+          <w:highlight w:val="none"/>
+          <w:lang w:val="en"/>
+          <w14:textFill>
+            <w14:solidFill>
+              <w14:schemeClr w14:val="accent1"/>
+            </w14:solidFill>
+          </w14:textFill>
+        </w:rPr>
+      </w:pPr>
+    </w:p>
+    <w:p>
+      <w:pPr>
+        <w:pStyle w:val="3"/>
+        <w:keepNext w:val="0"/>
+        <w:keepLines w:val="0"/>
+        <w:widowControl/>
+        <w:numPr>
+          <w:ilvl w:val="0"/>
+          <w:numId w:val="0"/>
+        </w:numPr>
+        <w:suppressLineNumbers w:val="0"/>
+        <w:ind w:left="1832" w:leftChars="0"/>
+        <w:rPr>
+          <w:rStyle w:val="5"/>
+          <w:rFonts w:hint="default" w:ascii="Courier New"/>
+          <w:color w:val="5B9BD5" w:themeColor="accent1"/>
+          <w:highlight w:val="none"/>
+          <w:lang w:val="en"/>
+          <w14:textFill>
+            <w14:solidFill>
+              <w14:schemeClr w14:val="accent1"/>
+            </w14:solidFill>
+          </w14:textFill>
+        </w:rPr>
+      </w:pPr>
+      <w:r>
+        <w:rPr>
+          <w:rStyle w:val="5"/>
+          <w:rFonts w:hint="default" w:ascii="Courier New"/>
+          <w:color w:val="5B9BD5" w:themeColor="accent1"/>
+          <w:highlight w:val="none"/>
+          <w:lang w:val="en"/>
+          <w14:textFill>
+            <w14:solidFill>
+              <w14:schemeClr w14:val="accent1"/>
+            </w14:solidFill>
+          </w14:textFill>
+        </w:rPr>
+        <w:t>解释：</w:t>
+      </w:r>
+    </w:p>
+    <w:p>
+      <w:pPr>
+        <w:pStyle w:val="3"/>
+        <w:keepNext w:val="0"/>
+        <w:keepLines w:val="0"/>
+        <w:widowControl/>
+        <w:numPr>
+          <w:ilvl w:val="0"/>
+          <w:numId w:val="0"/>
+        </w:numPr>
+        <w:suppressLineNumbers w:val="0"/>
+        <w:ind w:left="1832" w:leftChars="0"/>
+        <w:rPr>
+          <w:rStyle w:val="5"/>
+          <w:rFonts w:hint="default"/>
+          <w:color w:val="5B9BD5" w:themeColor="accent1"/>
+          <w:highlight w:val="none"/>
+          <w:lang w:val="en"/>
+          <w14:textFill>
+            <w14:solidFill>
+              <w14:schemeClr w14:val="accent1"/>
+            </w14:solidFill>
+          </w14:textFill>
+        </w:rPr>
+      </w:pPr>
+      <w:r>
+        <w:rPr>
+          <w:rStyle w:val="5"/>
+          <w:rFonts w:hint="default" w:ascii="Courier New"/>
+          <w:color w:val="5B9BD5" w:themeColor="accent1"/>
+          <w:highlight w:val="none"/>
+          <w:lang w:val="en"/>
+          <w14:textFill>
+            <w14:solidFill>
+              <w14:schemeClr w14:val="accent1"/>
+            </w14:solidFill>
+          </w14:textFill>
+        </w:rPr>
+        <w:t>1 nodeId:包含了trajectoryId和node_index的信息来指定具体的一个node</w:t>
+      </w:r>
+    </w:p>
+    <w:p>
+      <w:pPr>
+        <w:pStyle w:val="3"/>
+        <w:keepNext w:val="0"/>
+        <w:keepLines w:val="0"/>
+        <w:widowControl/>
+        <w:numPr>
+          <w:ilvl w:val="0"/>
+          <w:numId w:val="0"/>
+        </w:numPr>
+        <w:suppressLineNumbers w:val="0"/>
+        <w:jc w:val="left"/>
+        <w:rPr>
+          <w:rStyle w:val="5"/>
+          <w:rFonts w:hint="default" w:ascii="Courier New"/>
+          <w:color w:val="5B9BD5" w:themeColor="accent1"/>
+          <w:highlight w:val="none"/>
+          <w:lang w:val="en"/>
+          <w14:textFill>
+            <w14:solidFill>
+              <w14:schemeClr w14:val="accent1"/>
+            </w14:solidFill>
+          </w14:textFill>
+        </w:rPr>
+      </w:pPr>
+    </w:p>
+    <w:p>
+      <w:pPr>
+        <w:pStyle w:val="3"/>
+        <w:keepNext w:val="0"/>
+        <w:keepLines w:val="0"/>
+        <w:widowControl/>
+        <w:numPr>
+          <w:ilvl w:val="0"/>
+          <w:numId w:val="0"/>
+        </w:numPr>
+        <w:suppressLineNumbers w:val="0"/>
+        <w:ind w:left="1832" w:leftChars="0"/>
+        <w:jc w:val="left"/>
+        <w:rPr>
+          <w:rStyle w:val="5"/>
+          <w:rFonts w:hint="default" w:ascii="Courier New" w:eastAsia="宋体"/>
+          <w:color w:val="5B9BD5" w:themeColor="accent1"/>
+          <w:highlight w:val="none"/>
+          <w:lang w:val="en" w:eastAsia="zh-CN"/>
+          <w14:textFill>
+            <w14:solidFill>
+              <w14:schemeClr w14:val="accent1"/>
+            </w14:solidFill>
+          </w14:textFill>
+        </w:rPr>
+      </w:pPr>
+      <w:r>
+        <w:rPr>
+          <w:rStyle w:val="5"/>
+          <w:rFonts w:hint="default" w:ascii="Courier New" w:eastAsia="宋体"/>
+          <w:color w:val="5B9BD5" w:themeColor="accent1"/>
+          <w:highlight w:val="none"/>
+          <w:lang w:val="en" w:eastAsia="zh-CN"/>
+          <w14:textFill>
+            <w14:solidFill>
+              <w14:schemeClr w14:val="accent1"/>
+            </w14:solidFill>
+          </w14:textFill>
+        </w:rPr>
+        <w:t xml:space="preserve">2 </w:t>
+      </w:r>
+      <w:r>
+        <w:rPr>
+          <w:rStyle w:val="5"/>
+          <w:rFonts w:hint="eastAsia" w:eastAsia="宋体"/>
+          <w:color w:val="5B9BD5" w:themeColor="accent1"/>
+          <w:highlight w:val="none"/>
+          <w:lang w:val="en-US" w:eastAsia="zh-CN"/>
+          <w14:textFill>
+            <w14:solidFill>
+              <w14:schemeClr w14:val="accent1"/>
+            </w14:solidFill>
+          </w14:textFill>
+        </w:rPr>
+        <w:t>TrajectoryData</w:t>
+      </w:r>
+      <w:r>
+        <w:rPr>
+          <w:rStyle w:val="5"/>
+          <w:rFonts w:hint="default" w:ascii="Courier New" w:eastAsia="宋体"/>
+          <w:color w:val="5B9BD5" w:themeColor="accent1"/>
+          <w:highlight w:val="none"/>
+          <w:lang w:val="en" w:eastAsia="zh-CN"/>
+          <w14:textFill>
+            <w14:solidFill>
+              <w14:schemeClr w14:val="accent1"/>
+            </w14:solidFill>
+          </w14:textFill>
+        </w:rPr>
+        <w:t>:是存储这个节点时的状态，包括时间、传感器数据等信息。比如 //节点在世界坐标系下的位姿transform::Rigid3d global_pose;</w:t>
+      </w:r>
+    </w:p>
+    <w:p>
+      <w:pPr>
+        <w:pStyle w:val="3"/>
+        <w:keepNext w:val="0"/>
+        <w:keepLines w:val="0"/>
+        <w:widowControl/>
+        <w:numPr>
+          <w:ilvl w:val="0"/>
+          <w:numId w:val="0"/>
+        </w:numPr>
+        <w:suppressLineNumbers w:val="0"/>
+        <w:jc w:val="left"/>
+        <w:rPr>
+          <w:rStyle w:val="5"/>
+          <w:rFonts w:hint="default" w:ascii="Courier New" w:eastAsia="宋体"/>
+          <w:color w:val="5B9BD5" w:themeColor="accent1"/>
+          <w:highlight w:val="none"/>
+          <w:lang w:val="en" w:eastAsia="zh-CN"/>
+          <w14:textFill>
+            <w14:solidFill>
+              <w14:schemeClr w14:val="accent1"/>
+            </w14:solidFill>
+          </w14:textFill>
+        </w:rPr>
+      </w:pPr>
+    </w:p>
+    <w:p>
+      <w:pPr>
+        <w:pStyle w:val="3"/>
+        <w:keepNext w:val="0"/>
+        <w:keepLines w:val="0"/>
+        <w:widowControl/>
+        <w:numPr>
+          <w:ilvl w:val="0"/>
+          <w:numId w:val="0"/>
+        </w:numPr>
+        <w:suppressLineNumbers w:val="0"/>
+        <w:jc w:val="left"/>
+        <w:rPr>
+          <w:rStyle w:val="5"/>
+          <w:rFonts w:hint="default" w:ascii="Courier New" w:eastAsia="宋体"/>
+          <w:color w:val="5B9BD5" w:themeColor="accent1"/>
+          <w:highlight w:val="none"/>
+          <w:lang w:val="en"/>
+          <w14:textFill>
+            <w14:solidFill>
+              <w14:schemeClr w14:val="accent1"/>
+            </w14:solidFill>
+          </w14:textFill>
+        </w:rPr>
+      </w:pPr>
+      <w:r>
+        <w:rPr>
+          <w:rStyle w:val="5"/>
+          <w:rFonts w:hint="default" w:ascii="Courier New" w:eastAsia="宋体"/>
+          <w:color w:val="5B9BD5" w:themeColor="accent1"/>
+          <w:highlight w:val="none"/>
+          <w:lang w:val="en"/>
+          <w14:textFill>
+            <w14:solidFill>
+              <w14:schemeClr w14:val="accent1"/>
+            </w14:solidFill>
+          </w14:textFill>
+        </w:rPr>
+        <w:tab/>
+      </w:r>
+      <w:r>
+        <w:rPr>
+          <w:rStyle w:val="5"/>
+          <w:rFonts w:hint="default" w:ascii="Courier New" w:eastAsia="宋体"/>
+          <w:color w:val="5B9BD5" w:themeColor="accent1"/>
+          <w:highlight w:val="none"/>
+          <w:lang w:val="en"/>
+          <w14:textFill>
+            <w14:solidFill>
+              <w14:schemeClr w14:val="accent1"/>
+            </w14:solidFill>
+          </w14:textFill>
+        </w:rPr>
+        <w:tab/>
+      </w:r>
+      <w:r>
+        <w:rPr>
+          <w:rStyle w:val="5"/>
+          <w:rFonts w:hint="default" w:ascii="Courier New" w:eastAsia="宋体"/>
+          <w:color w:val="5B9BD5" w:themeColor="accent1"/>
+          <w:highlight w:val="none"/>
+          <w:lang w:val="en"/>
+          <w14:textFill>
+            <w14:solidFill>
+              <w14:schemeClr w14:val="accent1"/>
+            </w14:solidFill>
+          </w14:textFill>
+        </w:rPr>
+        <w:t>3 submap 一个子图，首先要有一个local_pose。local_pose可以</w:t>
+      </w:r>
+      <w:r>
+        <w:rPr>
+          <w:rStyle w:val="5"/>
+          <w:rFonts w:hint="default" w:ascii="Courier New"/>
+          <w:color w:val="5B9BD5" w:themeColor="accent1"/>
+          <w:highlight w:val="none"/>
+          <w:lang w:val="en"/>
+          <w14:textFill>
+            <w14:solidFill>
+              <w14:schemeClr w14:val="accent1"/>
+            </w14:solidFill>
+          </w14:textFill>
+        </w:rPr>
+        <w:t>看</w:t>
+      </w:r>
+      <w:r>
+        <w:rPr>
+          <w:rStyle w:val="5"/>
+          <w:rFonts w:hint="default" w:ascii="Courier New"/>
+          <w:color w:val="5B9BD5" w:themeColor="accent1"/>
+          <w:highlight w:val="none"/>
+          <w:lang w:val="en"/>
+          <w14:textFill>
+            <w14:solidFill>
+              <w14:schemeClr w14:val="accent1"/>
+            </w14:solidFill>
+          </w14:textFill>
+        </w:rPr>
+        <w:tab/>
+        <w:t/>
+      </w:r>
+      <w:r>
+        <w:rPr>
+          <w:rStyle w:val="5"/>
+          <w:rFonts w:hint="default" w:ascii="Courier New"/>
+          <w:color w:val="5B9BD5" w:themeColor="accent1"/>
+          <w:highlight w:val="none"/>
+          <w:lang w:val="en"/>
+          <w14:textFill>
+            <w14:solidFill>
+              <w14:schemeClr w14:val="accent1"/>
+            </w14:solidFill>
+          </w14:textFill>
+        </w:rPr>
+        <w:tab/>
+        <w:t>//</w:t>
+      </w:r>
+      <w:r>
+        <w:rPr>
+          <w:rStyle w:val="5"/>
+          <w:rFonts w:hint="default" w:ascii="Courier New" w:eastAsia="宋体"/>
+          <w:color w:val="5B9BD5" w:themeColor="accent1"/>
+          <w:highlight w:val="none"/>
+          <w:lang w:val="en"/>
+          <w14:textFill>
+            <w14:solidFill>
+              <w14:schemeClr w14:val="accent1"/>
+            </w14:solidFill>
+          </w14:textFill>
+        </w:rPr>
+        <w:t>做是没有经过全局优化的该submap相对于世界坐标系的位姿。</w:t>
+      </w:r>
+    </w:p>
+    <w:p>
+      <w:pPr>
+        <w:pStyle w:val="3"/>
+        <w:keepNext w:val="0"/>
+        <w:keepLines w:val="0"/>
+        <w:widowControl/>
+        <w:numPr>
+          <w:ilvl w:val="0"/>
+          <w:numId w:val="0"/>
+        </w:numPr>
+        <w:suppressLineNumbers w:val="0"/>
+        <w:jc w:val="left"/>
+        <w:rPr>
+          <w:rStyle w:val="5"/>
+          <w:rFonts w:hint="default" w:ascii="Courier New" w:eastAsia="宋体"/>
+          <w:color w:val="5B9BD5" w:themeColor="accent1"/>
+          <w:highlight w:val="none"/>
+          <w:lang w:val="en"/>
+          <w14:textFill>
+            <w14:solidFill>
+              <w14:schemeClr w14:val="accent1"/>
+            </w14:solidFill>
+          </w14:textFill>
+        </w:rPr>
+      </w:pPr>
+      <w:r>
+        <w:rPr>
+          <w:rStyle w:val="5"/>
+          <w:rFonts w:hint="default" w:ascii="Courier New" w:eastAsia="宋体"/>
+          <w:color w:val="5B9BD5" w:themeColor="accent1"/>
+          <w:highlight w:val="none"/>
+          <w:lang w:val="en"/>
+          <w14:textFill>
+            <w14:solidFill>
+              <w14:schemeClr w14:val="accent1"/>
+            </w14:solidFill>
+          </w14:textFill>
+        </w:rPr>
+        <w:tab/>
+      </w:r>
+      <w:r>
+        <w:rPr>
+          <w:rStyle w:val="5"/>
+          <w:rFonts w:hint="default" w:ascii="Courier New" w:eastAsia="宋体"/>
+          <w:color w:val="5B9BD5" w:themeColor="accent1"/>
+          <w:highlight w:val="none"/>
+          <w:lang w:val="en"/>
+          <w14:textFill>
+            <w14:solidFill>
+              <w14:schemeClr w14:val="accent1"/>
+            </w14:solidFill>
+          </w14:textFill>
+        </w:rPr>
+        <w:tab/>
+      </w:r>
+      <w:r>
+        <w:rPr>
+          <w:rStyle w:val="5"/>
+          <w:rFonts w:hint="default" w:ascii="Courier New" w:eastAsia="宋体"/>
+          <w:color w:val="5B9BD5" w:themeColor="accent1"/>
+          <w:highlight w:val="none"/>
+          <w:lang w:val="en"/>
+          <w14:textFill>
+            <w14:solidFill>
+              <w14:schemeClr w14:val="accent1"/>
+            </w14:solidFill>
+          </w14:textFill>
+        </w:rPr>
+        <w:t>//就是我们在rviz中看到的机器人</w:t>
+      </w:r>
       <w:bookmarkStart w:id="0" w:name="_GoBack"/>
       <w:bookmarkEnd w:id="0"/>
-    </w:p>
-    <w:p>
-      <w:pPr>
-        <w:ind w:left="420" w:leftChars="0" w:firstLine="420" w:firstLineChars="0"/>
-        <w:rPr>
-          <w:rFonts w:hint="default"/>
-          <w:lang w:val="en"/>
-        </w:rPr>
-      </w:pPr>
-      <w:r>
-        <w:rPr>
-          <w:rFonts w:hint="default"/>
-        </w:rPr>
-        <w:t>』</w:t>
-      </w:r>
-    </w:p>
-    <w:p/>
+      <w:r>
+        <w:rPr>
+          <w:rStyle w:val="5"/>
+          <w:rFonts w:hint="default" w:ascii="Courier New" w:eastAsia="宋体"/>
+          <w:color w:val="5B9BD5" w:themeColor="accent1"/>
+          <w:highlight w:val="none"/>
+          <w:lang w:val="en"/>
+          <w14:textFill>
+            <w14:solidFill>
+              <w14:schemeClr w14:val="accent1"/>
+            </w14:solidFill>
+          </w14:textFill>
+        </w:rPr>
+        <w:t>在运行途中留下的一系列坐标轴</w:t>
+      </w:r>
+      <w:r>
+        <w:rPr>
+          <w:rStyle w:val="5"/>
+          <w:rFonts w:hint="default" w:ascii="Courier New" w:eastAsia="宋体"/>
+          <w:color w:val="5B9BD5" w:themeColor="accent1"/>
+          <w:highlight w:val="none"/>
+          <w:lang w:val="en"/>
+          <w14:textFill>
+            <w14:solidFill>
+              <w14:schemeClr w14:val="accent1"/>
+            </w14:solidFill>
+          </w14:textFill>
+        </w:rPr>
+        <w:tab/>
+      </w:r>
+      <w:r>
+        <w:rPr>
+          <w:rStyle w:val="5"/>
+          <w:rFonts w:hint="default" w:ascii="Courier New" w:eastAsia="宋体"/>
+          <w:color w:val="5B9BD5" w:themeColor="accent1"/>
+          <w:highlight w:val="none"/>
+          <w:lang w:val="en"/>
+          <w14:textFill>
+            <w14:solidFill>
+              <w14:schemeClr w14:val="accent1"/>
+            </w14:solidFill>
+          </w14:textFill>
+        </w:rPr>
+        <w:tab/>
+      </w:r>
+    </w:p>
+    <w:p>
+      <w:pPr>
+        <w:pStyle w:val="3"/>
+        <w:keepNext w:val="0"/>
+        <w:keepLines w:val="0"/>
+        <w:widowControl/>
+        <w:numPr>
+          <w:ilvl w:val="0"/>
+          <w:numId w:val="0"/>
+        </w:numPr>
+        <w:suppressLineNumbers w:val="0"/>
+        <w:jc w:val="left"/>
+        <w:rPr>
+          <w:rStyle w:val="5"/>
+          <w:rFonts w:hint="default" w:ascii="Courier New" w:eastAsia="宋体"/>
+          <w:color w:val="5B9BD5" w:themeColor="accent1"/>
+          <w:highlight w:val="none"/>
+          <w:lang w:val="en"/>
+          <w14:textFill>
+            <w14:solidFill>
+              <w14:schemeClr w14:val="accent1"/>
+            </w14:solidFill>
+          </w14:textFill>
+        </w:rPr>
+      </w:pPr>
+      <w:r>
+        <w:rPr>
+          <w:rStyle w:val="5"/>
+          <w:rFonts w:hint="default" w:ascii="Courier New" w:eastAsia="宋体"/>
+          <w:color w:val="5B9BD5" w:themeColor="accent1"/>
+          <w:highlight w:val="none"/>
+          <w:lang w:val="en"/>
+          <w14:textFill>
+            <w14:solidFill>
+              <w14:schemeClr w14:val="accent1"/>
+            </w14:solidFill>
+          </w14:textFill>
+        </w:rPr>
+        <w:tab/>
+      </w:r>
+      <w:r>
+        <w:rPr>
+          <w:rStyle w:val="5"/>
+          <w:rFonts w:hint="default" w:ascii="Courier New" w:eastAsia="宋体"/>
+          <w:color w:val="5B9BD5" w:themeColor="accent1"/>
+          <w:highlight w:val="none"/>
+          <w:lang w:val="en"/>
+          <w14:textFill>
+            <w14:solidFill>
+              <w14:schemeClr w14:val="accent1"/>
+            </w14:solidFill>
+          </w14:textFill>
+        </w:rPr>
+        <w:tab/>
+      </w:r>
+      <w:r>
+        <w:rPr>
+          <w:rStyle w:val="5"/>
+          <w:rFonts w:hint="default" w:ascii="Courier New" w:eastAsia="宋体"/>
+          <w:color w:val="5B9BD5" w:themeColor="accent1"/>
+          <w:highlight w:val="none"/>
+          <w:lang w:val="en"/>
+          <w14:textFill>
+            <w14:solidFill>
+              <w14:schemeClr w14:val="accent1"/>
+            </w14:solidFill>
+          </w14:textFill>
+        </w:rPr>
+        <w:t>//（localpose，没有做闭环的优化）</w:t>
+      </w:r>
+    </w:p>
+    <w:p>
+      <w:pPr>
+        <w:pStyle w:val="3"/>
+        <w:keepNext w:val="0"/>
+        <w:keepLines w:val="0"/>
+        <w:widowControl/>
+        <w:numPr>
+          <w:ilvl w:val="0"/>
+          <w:numId w:val="0"/>
+        </w:numPr>
+        <w:suppressLineNumbers w:val="0"/>
+        <w:jc w:val="left"/>
+        <w:rPr>
+          <w:rStyle w:val="5"/>
+          <w:rFonts w:hint="default" w:ascii="Courier New" w:eastAsia="宋体"/>
+          <w:color w:val="5B9BD5" w:themeColor="accent1"/>
+          <w:highlight w:val="none"/>
+          <w:lang w:val="en"/>
+          <w14:textFill>
+            <w14:solidFill>
+              <w14:schemeClr w14:val="accent1"/>
+            </w14:solidFill>
+          </w14:textFill>
+        </w:rPr>
+      </w:pPr>
+    </w:p>
+    <w:p>
+      <w:pPr>
+        <w:pStyle w:val="3"/>
+        <w:keepNext w:val="0"/>
+        <w:keepLines w:val="0"/>
+        <w:widowControl/>
+        <w:numPr>
+          <w:ilvl w:val="0"/>
+          <w:numId w:val="0"/>
+        </w:numPr>
+        <w:suppressLineNumbers w:val="0"/>
+        <w:jc w:val="left"/>
+        <w:rPr>
+          <w:rStyle w:val="5"/>
+          <w:rFonts w:hint="default" w:ascii="Courier New" w:eastAsia="宋体"/>
+          <w:color w:val="5B9BD5" w:themeColor="accent1"/>
+          <w:highlight w:val="none"/>
+          <w:lang w:val="en"/>
+          <w14:textFill>
+            <w14:solidFill>
+              <w14:schemeClr w14:val="accent1"/>
+            </w14:solidFill>
+          </w14:textFill>
+        </w:rPr>
+      </w:pPr>
+      <w:r>
+        <w:rPr>
+          <w:rStyle w:val="5"/>
+          <w:rFonts w:hint="default" w:ascii="Courier New" w:eastAsia="宋体"/>
+          <w:color w:val="5B9BD5" w:themeColor="accent1"/>
+          <w:highlight w:val="none"/>
+          <w:lang w:val="en"/>
+          <w14:textFill>
+            <w14:solidFill>
+              <w14:schemeClr w14:val="accent1"/>
+            </w14:solidFill>
+          </w14:textFill>
+        </w:rPr>
+        <w:tab/>
+      </w:r>
+      <w:r>
+        <w:rPr>
+          <w:rStyle w:val="5"/>
+          <w:rFonts w:hint="default" w:ascii="Courier New" w:eastAsia="宋体"/>
+          <w:color w:val="5B9BD5" w:themeColor="accent1"/>
+          <w:highlight w:val="none"/>
+          <w:lang w:val="en"/>
+          <w14:textFill>
+            <w14:solidFill>
+              <w14:schemeClr w14:val="accent1"/>
+            </w14:solidFill>
+          </w14:textFill>
+        </w:rPr>
+        <w:tab/>
+      </w:r>
+      <w:r>
+        <w:rPr>
+          <w:rStyle w:val="5"/>
+          <w:rFonts w:hint="default" w:ascii="Courier New" w:eastAsia="宋体"/>
+          <w:color w:val="5B9BD5" w:themeColor="accent1"/>
+          <w:highlight w:val="none"/>
+          <w:lang w:val="en"/>
+          <w14:textFill>
+            <w14:solidFill>
+              <w14:schemeClr w14:val="accent1"/>
+            </w14:solidFill>
+          </w14:textFill>
+        </w:rPr>
+        <w:t>接下来着重研究以下一个</w:t>
+      </w:r>
+      <w:r>
+        <w:rPr>
+          <w:rStyle w:val="5"/>
+          <w:rFonts w:hint="default" w:ascii="Courier New" w:eastAsia="宋体"/>
+          <w:color w:val="ED7D31" w:themeColor="accent2"/>
+          <w:highlight w:val="none"/>
+          <w:lang w:val="en"/>
+          <w14:textFill>
+            <w14:solidFill>
+              <w14:schemeClr w14:val="accent2"/>
+            </w14:solidFill>
+          </w14:textFill>
+        </w:rPr>
+        <w:t>submap</w:t>
+      </w:r>
+      <w:r>
+        <w:rPr>
+          <w:rStyle w:val="5"/>
+          <w:rFonts w:hint="default" w:ascii="Courier New" w:eastAsia="宋体"/>
+          <w:color w:val="5B9BD5" w:themeColor="accent1"/>
+          <w:highlight w:val="none"/>
+          <w:lang w:val="en"/>
+          <w14:textFill>
+            <w14:solidFill>
+              <w14:schemeClr w14:val="accent1"/>
+            </w14:solidFill>
+          </w14:textFill>
+        </w:rPr>
+        <w:t>的构建过程</w:t>
+      </w:r>
+    </w:p>
+    <w:p>
+      <w:pPr>
+        <w:pStyle w:val="3"/>
+        <w:keepNext w:val="0"/>
+        <w:keepLines w:val="0"/>
+        <w:widowControl/>
+        <w:numPr>
+          <w:ilvl w:val="0"/>
+          <w:numId w:val="0"/>
+        </w:numPr>
+        <w:suppressLineNumbers w:val="0"/>
+        <w:jc w:val="left"/>
+        <w:rPr>
+          <w:rStyle w:val="5"/>
+          <w:rFonts w:hint="default" w:ascii="Courier New" w:eastAsia="宋体"/>
+          <w:color w:val="5B9BD5" w:themeColor="accent1"/>
+          <w:highlight w:val="none"/>
+          <w:lang w:val="en"/>
+          <w14:textFill>
+            <w14:solidFill>
+              <w14:schemeClr w14:val="accent1"/>
+            </w14:solidFill>
+          </w14:textFill>
+        </w:rPr>
+      </w:pPr>
+    </w:p>
+    <w:p>
+      <w:pPr>
+        <w:pStyle w:val="3"/>
+        <w:keepNext w:val="0"/>
+        <w:keepLines w:val="0"/>
+        <w:widowControl/>
+        <w:numPr>
+          <w:ilvl w:val="0"/>
+          <w:numId w:val="0"/>
+        </w:numPr>
+        <w:suppressLineNumbers w:val="0"/>
+        <w:jc w:val="left"/>
+        <w:rPr>
+          <w:rStyle w:val="5"/>
+          <w:rFonts w:hint="default" w:eastAsia="宋体"/>
+          <w:color w:val="5B9BD5" w:themeColor="accent1"/>
+          <w:highlight w:val="none"/>
+          <w:lang w:val="en" w:eastAsia="zh-CN"/>
+          <w14:textFill>
+            <w14:solidFill>
+              <w14:schemeClr w14:val="accent1"/>
+            </w14:solidFill>
+          </w14:textFill>
+        </w:rPr>
+      </w:pPr>
+      <w:r>
+        <w:rPr>
+          <w:rStyle w:val="5"/>
+          <w:rFonts w:hint="default" w:ascii="Courier New" w:eastAsia="宋体"/>
+          <w:color w:val="5B9BD5" w:themeColor="accent1"/>
+          <w:highlight w:val="none"/>
+          <w:lang w:val="en" w:eastAsia="zh-CN"/>
+          <w14:textFill>
+            <w14:solidFill>
+              <w14:schemeClr w14:val="accent1"/>
+            </w14:solidFill>
+          </w14:textFill>
+        </w:rPr>
+        <w:tab/>
+      </w:r>
+      <w:r>
+        <w:rPr>
+          <w:rStyle w:val="5"/>
+          <w:rFonts w:hint="default" w:eastAsia="宋体"/>
+          <w:color w:val="5B9BD5" w:themeColor="accent1"/>
+          <w:highlight w:val="none"/>
+          <w:lang w:val="en" w:eastAsia="zh-CN"/>
+          <w14:textFill>
+            <w14:solidFill>
+              <w14:schemeClr w14:val="accent1"/>
+            </w14:solidFill>
+          </w14:textFill>
+        </w:rPr>
+        <w:t>}</w:t>
+      </w:r>
+    </w:p>
+    <w:p>
+      <w:pPr>
+        <w:pStyle w:val="3"/>
+        <w:keepNext w:val="0"/>
+        <w:keepLines w:val="0"/>
+        <w:widowControl/>
+        <w:numPr>
+          <w:ilvl w:val="0"/>
+          <w:numId w:val="0"/>
+        </w:numPr>
+        <w:suppressLineNumbers w:val="0"/>
+        <w:jc w:val="left"/>
+        <w:rPr>
+          <w:rStyle w:val="5"/>
+          <w:rFonts w:hint="default" w:eastAsia="宋体"/>
+          <w:lang w:val="en" w:eastAsia="zh-CN"/>
+        </w:rPr>
+      </w:pPr>
+      <w:r>
+        <w:rPr>
+          <w:rStyle w:val="5"/>
+          <w:rFonts w:hint="default" w:ascii="Courier New" w:eastAsia="宋体"/>
+          <w:lang w:val="en" w:eastAsia="zh-CN"/>
+        </w:rPr>
+        <w:tab/>
+      </w:r>
+    </w:p>
     <w:sectPr>
       <w:pgSz w:w="11906" w:h="16838"/>
       <w:pgMar w:top="1440" w:right="1800" w:bottom="1440" w:left="1800" w:header="720" w:footer="720" w:gutter="0"/>
@@ -438,12 +2120,37 @@
 </w:document>
 </file>
 
+<file path=word/numbering.xml><?xml version="1.0" encoding="utf-8"?>
+<w:numbering xmlns:wpc="http://schemas.microsoft.com/office/word/2010/wordprocessingCanvas" xmlns:mc="http://schemas.openxmlformats.org/markup-compatibility/2006" xmlns:o="urn:schemas-microsoft-com:office:office" xmlns:r="http://schemas.openxmlformats.org/officeDocument/2006/relationships" xmlns:m="http://schemas.openxmlformats.org/officeDocument/2006/math" xmlns:v="urn:schemas-microsoft-com:vml" xmlns:wp14="http://schemas.microsoft.com/office/word/2010/wordprocessingDrawing" xmlns:wp="http://schemas.openxmlformats.org/drawingml/2006/wordprocessingDrawing" xmlns:w10="urn:schemas-microsoft-com:office:word" xmlns:w="http://schemas.openxmlformats.org/wordprocessingml/2006/main" xmlns:w14="http://schemas.microsoft.com/office/word/2010/wordml" xmlns:wpg="http://schemas.microsoft.com/office/word/2010/wordprocessingGroup" xmlns:wpi="http://schemas.microsoft.com/office/word/2010/wordprocessingInk" xmlns:wne="http://schemas.microsoft.com/office/word/2006/wordml" xmlns:wps="http://schemas.microsoft.com/office/word/2010/wordprocessingShape" mc:Ignorable="w14 wp14">
+  <w:abstractNum w:abstractNumId="0">
+    <w:nsid w:val="577AA42E"/>
+    <w:multiLevelType w:val="singleLevel"/>
+    <w:tmpl w:val="577AA42E"/>
+    <w:lvl w:ilvl="0" w:tentative="0">
+      <w:start w:val="1"/>
+      <w:numFmt w:val="decimal"/>
+      <w:lvlText w:val="%1."/>
+      <w:lvlJc w:val="left"/>
+      <w:pPr>
+        <w:tabs>
+          <w:tab w:val="left" w:pos="312"/>
+        </w:tabs>
+        <w:ind w:left="1832" w:leftChars="0" w:firstLine="0" w:firstLineChars="0"/>
+      </w:pPr>
+    </w:lvl>
+  </w:abstractNum>
+  <w:num w:numId="1">
+    <w:abstractNumId w:val="0"/>
+  </w:num>
+</w:numbering>
+</file>
+
 <file path=word/styles.xml><?xml version="1.0" encoding="utf-8"?>
 <w:styles xmlns:mc="http://schemas.openxmlformats.org/markup-compatibility/2006" xmlns:o="urn:schemas-microsoft-com:office:office" xmlns:r="http://schemas.openxmlformats.org/officeDocument/2006/relationships" xmlns:m="http://schemas.openxmlformats.org/officeDocument/2006/math" xmlns:v="urn:schemas-microsoft-com:vml" xmlns:w="http://schemas.openxmlformats.org/wordprocessingml/2006/main" xmlns:w14="http://schemas.microsoft.com/office/word/2010/wordml" xmlns:w10="urn:schemas-microsoft-com:office:word" xmlns:sl="http://schemas.openxmlformats.org/schemaLibrary/2006/main" mc:Ignorable="w14">
   <w:docDefaults>
     <w:rPrDefault>
       <w:rPr>
-        <w:rFonts w:asciiTheme="minorHAnsi" w:hAnsiTheme="minorHAnsi" w:eastAsiaTheme="minorEastAsia" w:cstheme="minorBidi"/>
+        <w:rFonts w:ascii="Times New Roman" w:hAnsi="Times New Roman" w:eastAsia="宋体" w:cs="Times New Roman"/>
       </w:rPr>
     </w:rPrDefault>
   </w:docDefaults>
@@ -513,7 +2220,7 @@
     <w:lsdException w:qFormat="1" w:unhideWhenUsed="0" w:uiPriority="0" w:semiHidden="0" w:name="Title"/>
     <w:lsdException w:unhideWhenUsed="0" w:uiPriority="0" w:semiHidden="0" w:name="Closing"/>
     <w:lsdException w:unhideWhenUsed="0" w:uiPriority="0" w:semiHidden="0" w:name="Signature"/>
-    <w:lsdException w:unhideWhenUsed="0" w:uiPriority="0" w:name="Default Paragraph Font"/>
+    <w:lsdException w:qFormat="1" w:unhideWhenUsed="0" w:uiPriority="0" w:name="Default Paragraph Font"/>
     <w:lsdException w:unhideWhenUsed="0" w:uiPriority="0" w:semiHidden="0" w:name="Body Text"/>
     <w:lsdException w:unhideWhenUsed="0" w:uiPriority="0" w:semiHidden="0" w:name="Body Text Indent"/>
     <w:lsdException w:unhideWhenUsed="0" w:uiPriority="0" w:semiHidden="0" w:name="List Continue"/>
@@ -544,14 +2251,14 @@
     <w:lsdException w:unhideWhenUsed="0" w:uiPriority="0" w:semiHidden="0" w:name="HTML Acronym"/>
     <w:lsdException w:unhideWhenUsed="0" w:uiPriority="0" w:semiHidden="0" w:name="HTML Address"/>
     <w:lsdException w:unhideWhenUsed="0" w:uiPriority="0" w:semiHidden="0" w:name="HTML Cite"/>
-    <w:lsdException w:unhideWhenUsed="0" w:uiPriority="0" w:semiHidden="0" w:name="HTML Code"/>
+    <w:lsdException w:qFormat="1" w:unhideWhenUsed="0" w:uiPriority="0" w:semiHidden="0" w:name="HTML Code"/>
     <w:lsdException w:unhideWhenUsed="0" w:uiPriority="0" w:semiHidden="0" w:name="HTML Definition"/>
     <w:lsdException w:unhideWhenUsed="0" w:uiPriority="0" w:semiHidden="0" w:name="HTML Keyboard"/>
     <w:lsdException w:unhideWhenUsed="0" w:uiPriority="0" w:semiHidden="0" w:name="HTML Preformatted"/>
     <w:lsdException w:unhideWhenUsed="0" w:uiPriority="0" w:semiHidden="0" w:name="HTML Sample"/>
     <w:lsdException w:unhideWhenUsed="0" w:uiPriority="0" w:semiHidden="0" w:name="HTML Typewriter"/>
     <w:lsdException w:unhideWhenUsed="0" w:uiPriority="0" w:semiHidden="0" w:name="HTML Variable"/>
-    <w:lsdException w:unhideWhenUsed="0" w:uiPriority="0" w:name="Normal Table"/>
+    <w:lsdException w:qFormat="1" w:unhideWhenUsed="0" w:uiPriority="0" w:name="Normal Table"/>
     <w:lsdException w:unhideWhenUsed="0" w:uiPriority="0" w:semiHidden="0" w:name="annotation subject"/>
     <w:lsdException w:unhideWhenUsed="0" w:uiPriority="0" w:semiHidden="0" w:name="Table Simple 1"/>
     <w:lsdException w:unhideWhenUsed="0" w:uiPriority="0" w:semiHidden="0" w:name="Table Simple 2"/>
@@ -706,14 +2413,37 @@
       <w:lang w:val="en-US" w:eastAsia="zh-CN" w:bidi="ar-SA"/>
     </w:rPr>
   </w:style>
-  <w:style w:type="character" w:default="1" w:styleId="2">
+  <w:style w:type="paragraph" w:styleId="2">
+    <w:name w:val="heading 2"/>
+    <w:next w:val="1"/>
+    <w:semiHidden/>
+    <w:unhideWhenUsed/>
+    <w:qFormat/>
+    <w:uiPriority w:val="0"/>
+    <w:pPr>
+      <w:spacing w:before="0" w:beforeAutospacing="1" w:after="0" w:afterAutospacing="1"/>
+      <w:jc w:val="left"/>
+    </w:pPr>
+    <w:rPr>
+      <w:rFonts w:hint="eastAsia" w:ascii="宋体" w:hAnsi="宋体" w:eastAsia="宋体" w:cs="宋体"/>
+      <w:b/>
+      <w:bCs/>
+      <w:kern w:val="0"/>
+      <w:sz w:val="36"/>
+      <w:szCs w:val="36"/>
+      <w:lang w:val="en-US" w:eastAsia="zh-CN" w:bidi="ar"/>
+    </w:rPr>
+  </w:style>
+  <w:style w:type="character" w:default="1" w:styleId="4">
     <w:name w:val="Default Paragraph Font"/>
     <w:semiHidden/>
+    <w:qFormat/>
     <w:uiPriority w:val="0"/>
   </w:style>
-  <w:style w:type="table" w:default="1" w:styleId="3">
+  <w:style w:type="table" w:default="1" w:styleId="6">
     <w:name w:val="Normal Table"/>
     <w:semiHidden/>
+    <w:qFormat/>
     <w:uiPriority w:val="0"/>
     <w:tblPr>
       <w:tblLayout w:type="fixed"/>
@@ -724,6 +2454,49 @@
         <w:right w:w="108" w:type="dxa"/>
       </w:tblCellMar>
     </w:tblPr>
+  </w:style>
+  <w:style w:type="paragraph" w:styleId="3">
+    <w:name w:val="HTML Preformatted"/>
+    <w:uiPriority w:val="0"/>
+    <w:pPr>
+      <w:tabs>
+        <w:tab w:val="left" w:pos="916"/>
+        <w:tab w:val="left" w:pos="1832"/>
+        <w:tab w:val="left" w:pos="2748"/>
+        <w:tab w:val="left" w:pos="3664"/>
+        <w:tab w:val="left" w:pos="4580"/>
+        <w:tab w:val="left" w:pos="5496"/>
+        <w:tab w:val="left" w:pos="6412"/>
+        <w:tab w:val="left" w:pos="7328"/>
+        <w:tab w:val="left" w:pos="8244"/>
+        <w:tab w:val="left" w:pos="9160"/>
+        <w:tab w:val="left" w:pos="10076"/>
+        <w:tab w:val="left" w:pos="10992"/>
+        <w:tab w:val="left" w:pos="11908"/>
+        <w:tab w:val="left" w:pos="12824"/>
+        <w:tab w:val="left" w:pos="13740"/>
+        <w:tab w:val="left" w:pos="14656"/>
+      </w:tabs>
+      <w:jc w:val="left"/>
+    </w:pPr>
+    <w:rPr>
+      <w:rFonts w:hint="eastAsia" w:ascii="宋体" w:hAnsi="宋体" w:eastAsia="宋体" w:cs="宋体"/>
+      <w:kern w:val="0"/>
+      <w:sz w:val="24"/>
+      <w:szCs w:val="24"/>
+      <w:lang w:val="en-US" w:eastAsia="zh-CN" w:bidi="ar"/>
+    </w:rPr>
+  </w:style>
+  <w:style w:type="character" w:styleId="5">
+    <w:name w:val="HTML Code"/>
+    <w:basedOn w:val="4"/>
+    <w:qFormat/>
+    <w:uiPriority w:val="0"/>
+    <w:rPr>
+      <w:rFonts w:ascii="Courier New" w:hAnsi="Courier New" w:cs="Courier New"/>
+      <w:sz w:val="20"/>
+      <w:szCs w:val="20"/>
+    </w:rPr>
   </w:style>
 </w:styles>
 </file>
